--- a/docs/ВВЕДЕНИЕ.docx
+++ b/docs/ВВЕДЕНИЕ.docx
@@ -118,7 +118,52 @@
           <w:sz w:val="28"/>
           <w:szCs w:val="28"/>
         </w:rPr>
-        <w:t>Таким образом, актуальной является задача разработки</w:t>
+        <w:t>На предприятии «Ижевский-</w:t>
+      </w:r>
+      <w:proofErr w:type="spellStart"/>
+      <w:r>
+        <w:rPr>
+          <w:rFonts w:ascii="Times New Roman" w:hAnsi="Times New Roman" w:cs="Times New Roman"/>
+          <w:sz w:val="28"/>
+          <w:szCs w:val="28"/>
+        </w:rPr>
+        <w:t>Мотозавод</w:t>
+      </w:r>
+      <w:proofErr w:type="spellEnd"/>
+      <w:r>
+        <w:rPr>
+          <w:rFonts w:ascii="Times New Roman" w:hAnsi="Times New Roman" w:cs="Times New Roman"/>
+          <w:sz w:val="28"/>
+          <w:szCs w:val="28"/>
+        </w:rPr>
+        <w:t xml:space="preserve"> «</w:t>
+      </w:r>
+      <w:proofErr w:type="spellStart"/>
+      <w:r>
+        <w:rPr>
+          <w:rFonts w:ascii="Times New Roman" w:hAnsi="Times New Roman" w:cs="Times New Roman"/>
+          <w:sz w:val="28"/>
+          <w:szCs w:val="28"/>
+        </w:rPr>
+        <w:t>Аксион</w:t>
+      </w:r>
+      <w:proofErr w:type="spellEnd"/>
+      <w:r>
+        <w:rPr>
+          <w:rFonts w:ascii="Times New Roman" w:hAnsi="Times New Roman" w:cs="Times New Roman"/>
+          <w:sz w:val="28"/>
+          <w:szCs w:val="28"/>
+        </w:rPr>
+        <w:t xml:space="preserve">-Холдинг» существует ряд похожих между собой математических расчетов, которые выполняются в </w:t>
+      </w:r>
+      <w:r>
+        <w:rPr>
+          <w:rFonts w:ascii="Times New Roman" w:hAnsi="Times New Roman" w:cs="Times New Roman"/>
+          <w:sz w:val="28"/>
+          <w:szCs w:val="28"/>
+          <w:lang w:val="en-US"/>
+        </w:rPr>
+        <w:t>MS</w:t>
       </w:r>
       <w:r>
         <w:rPr>
@@ -133,56 +178,41 @@
           <w:rFonts w:ascii="Times New Roman" w:hAnsi="Times New Roman" w:cs="Times New Roman"/>
           <w:sz w:val="28"/>
           <w:szCs w:val="28"/>
-        </w:rPr>
-        <w:t>систем</w:t>
-      </w:r>
-      <w:r>
-        <w:rPr>
-          <w:rFonts w:ascii="Times New Roman" w:hAnsi="Times New Roman" w:cs="Times New Roman"/>
-          <w:sz w:val="28"/>
-          <w:szCs w:val="28"/>
-        </w:rPr>
-        <w:t xml:space="preserve">ы, </w:t>
-      </w:r>
-      <w:r>
-        <w:rPr>
-          <w:rFonts w:ascii="Times New Roman" w:hAnsi="Times New Roman" w:cs="Times New Roman"/>
-          <w:sz w:val="28"/>
-          <w:szCs w:val="28"/>
-        </w:rPr>
-        <w:t xml:space="preserve">которая </w:t>
-      </w:r>
-      <w:r>
-        <w:rPr>
-          <w:rFonts w:ascii="Times New Roman" w:hAnsi="Times New Roman" w:cs="Times New Roman"/>
-          <w:sz w:val="28"/>
-          <w:szCs w:val="28"/>
-        </w:rPr>
-        <w:t>позвол</w:t>
-      </w:r>
-      <w:r>
-        <w:rPr>
-          <w:rFonts w:ascii="Times New Roman" w:hAnsi="Times New Roman" w:cs="Times New Roman"/>
-          <w:sz w:val="28"/>
-          <w:szCs w:val="28"/>
-        </w:rPr>
-        <w:t>ит</w:t>
-      </w:r>
-      <w:r>
-        <w:rPr>
-          <w:rFonts w:ascii="Times New Roman" w:hAnsi="Times New Roman" w:cs="Times New Roman"/>
-          <w:sz w:val="28"/>
-          <w:szCs w:val="28"/>
-        </w:rPr>
-        <w:t xml:space="preserve"> автоматизировать производственные расчеты</w:t>
-      </w:r>
-      <w:r>
-        <w:rPr>
-          <w:rFonts w:ascii="Times New Roman" w:hAnsi="Times New Roman" w:cs="Times New Roman"/>
-          <w:sz w:val="28"/>
-          <w:szCs w:val="28"/>
-        </w:rPr>
-        <w:t>.</w:t>
+          <w:lang w:val="en-US"/>
+        </w:rPr>
+        <w:t>Excel</w:t>
+      </w:r>
+      <w:r>
+        <w:rPr>
+          <w:rFonts w:ascii="Times New Roman" w:hAnsi="Times New Roman" w:cs="Times New Roman"/>
+          <w:sz w:val="28"/>
+          <w:szCs w:val="28"/>
+        </w:rPr>
+        <w:t xml:space="preserve"> </w:t>
+      </w:r>
+      <w:r>
+        <w:rPr>
+          <w:rFonts w:ascii="Times New Roman" w:hAnsi="Times New Roman" w:cs="Times New Roman"/>
+          <w:sz w:val="28"/>
+          <w:szCs w:val="28"/>
+        </w:rPr>
+        <w:t xml:space="preserve">или на бумаге с помощью калькулятора. </w:t>
+      </w:r>
+      <w:r>
+        <w:rPr>
+          <w:rFonts w:ascii="Times New Roman" w:hAnsi="Times New Roman" w:cs="Times New Roman"/>
+          <w:sz w:val="28"/>
+          <w:szCs w:val="28"/>
+        </w:rPr>
+        <w:t>Выполнение расчетов такими методами</w:t>
+      </w:r>
+      <w:r>
+        <w:rPr>
+          <w:rFonts w:ascii="Times New Roman" w:hAnsi="Times New Roman" w:cs="Times New Roman"/>
+          <w:sz w:val="28"/>
+          <w:szCs w:val="28"/>
+        </w:rPr>
+        <w:t xml:space="preserve"> занимают существенную часть рабочего времени сотрудника.</w:t>
       </w:r>
     </w:p>
     <w:p>
@@ -199,6 +229,98 @@
       <w:r>
         <w:rPr>
           <w:rFonts w:ascii="Times New Roman" w:hAnsi="Times New Roman" w:cs="Times New Roman"/>
+          <w:sz w:val="28"/>
+          <w:szCs w:val="28"/>
+        </w:rPr>
+        <w:t>Таким образом, актуальной является задача разработки</w:t>
+      </w:r>
+      <w:r>
+        <w:rPr>
+          <w:rFonts w:ascii="Times New Roman" w:hAnsi="Times New Roman" w:cs="Times New Roman"/>
+          <w:sz w:val="28"/>
+          <w:szCs w:val="28"/>
+        </w:rPr>
+        <w:t xml:space="preserve"> </w:t>
+      </w:r>
+      <w:r>
+        <w:rPr>
+          <w:rFonts w:ascii="Times New Roman" w:hAnsi="Times New Roman" w:cs="Times New Roman"/>
+          <w:sz w:val="28"/>
+          <w:szCs w:val="28"/>
+        </w:rPr>
+        <w:t>систем</w:t>
+      </w:r>
+      <w:r>
+        <w:rPr>
+          <w:rFonts w:ascii="Times New Roman" w:hAnsi="Times New Roman" w:cs="Times New Roman"/>
+          <w:sz w:val="28"/>
+          <w:szCs w:val="28"/>
+        </w:rPr>
+        <w:t xml:space="preserve">ы, </w:t>
+      </w:r>
+      <w:r>
+        <w:rPr>
+          <w:rFonts w:ascii="Times New Roman" w:hAnsi="Times New Roman" w:cs="Times New Roman"/>
+          <w:sz w:val="28"/>
+          <w:szCs w:val="28"/>
+        </w:rPr>
+        <w:t xml:space="preserve">которая </w:t>
+      </w:r>
+      <w:r>
+        <w:rPr>
+          <w:rFonts w:ascii="Times New Roman" w:hAnsi="Times New Roman" w:cs="Times New Roman"/>
+          <w:sz w:val="28"/>
+          <w:szCs w:val="28"/>
+        </w:rPr>
+        <w:t>позвол</w:t>
+      </w:r>
+      <w:r>
+        <w:rPr>
+          <w:rFonts w:ascii="Times New Roman" w:hAnsi="Times New Roman" w:cs="Times New Roman"/>
+          <w:sz w:val="28"/>
+          <w:szCs w:val="28"/>
+        </w:rPr>
+        <w:t>ит</w:t>
+      </w:r>
+      <w:r>
+        <w:rPr>
+          <w:rFonts w:ascii="Times New Roman" w:hAnsi="Times New Roman" w:cs="Times New Roman"/>
+          <w:sz w:val="28"/>
+          <w:szCs w:val="28"/>
+        </w:rPr>
+        <w:t xml:space="preserve"> </w:t>
+      </w:r>
+      <w:r>
+        <w:rPr>
+          <w:rFonts w:ascii="Times New Roman" w:hAnsi="Times New Roman" w:cs="Times New Roman"/>
+          <w:sz w:val="28"/>
+          <w:szCs w:val="28"/>
+        </w:rPr>
+        <w:t>автоматизировать похожие расчеты</w:t>
+      </w:r>
+      <w:r>
+        <w:rPr>
+          <w:rFonts w:ascii="Times New Roman" w:hAnsi="Times New Roman" w:cs="Times New Roman"/>
+          <w:sz w:val="28"/>
+          <w:szCs w:val="28"/>
+        </w:rPr>
+        <w:t>.</w:t>
+      </w:r>
+    </w:p>
+    <w:p>
+      <w:pPr>
+        <w:spacing w:after="0" w:line="360" w:lineRule="auto"/>
+        <w:ind w:firstLine="709"/>
+        <w:jc w:val="both"/>
+        <w:rPr>
+          <w:rFonts w:ascii="Times New Roman" w:hAnsi="Times New Roman" w:cs="Times New Roman"/>
+          <w:sz w:val="28"/>
+          <w:szCs w:val="28"/>
+        </w:rPr>
+      </w:pPr>
+      <w:r>
+        <w:rPr>
+          <w:rFonts w:ascii="Times New Roman" w:hAnsi="Times New Roman" w:cs="Times New Roman"/>
           <w:b/>
           <w:sz w:val="28"/>
           <w:szCs w:val="28"/>
@@ -211,15 +333,31 @@
           <w:sz w:val="28"/>
           <w:szCs w:val="28"/>
         </w:rPr>
-        <w:t xml:space="preserve"> является автоматизация </w:t>
-      </w:r>
-      <w:r>
-        <w:rPr>
-          <w:rFonts w:ascii="Times New Roman" w:hAnsi="Times New Roman" w:cs="Times New Roman"/>
-          <w:sz w:val="28"/>
-          <w:szCs w:val="28"/>
-        </w:rPr>
-        <w:t>производственных математических расчетов</w:t>
+        <w:t xml:space="preserve"> является </w:t>
+      </w:r>
+      <w:r>
+        <w:rPr>
+          <w:rFonts w:ascii="Times New Roman" w:hAnsi="Times New Roman" w:cs="Times New Roman"/>
+          <w:sz w:val="28"/>
+          <w:szCs w:val="28"/>
+        </w:rPr>
+        <w:t xml:space="preserve">снижение времени на выполнение </w:t>
+      </w:r>
+      <w:r>
+        <w:rPr>
+          <w:rFonts w:ascii="Times New Roman" w:hAnsi="Times New Roman" w:cs="Times New Roman"/>
+          <w:sz w:val="28"/>
+          <w:szCs w:val="28"/>
+        </w:rPr>
+        <w:t>математических расчетов</w:t>
+      </w:r>
+      <w:r>
+        <w:rPr>
+          <w:rFonts w:ascii="Times New Roman" w:hAnsi="Times New Roman" w:cs="Times New Roman"/>
+          <w:sz w:val="28"/>
+          <w:szCs w:val="28"/>
+        </w:rPr>
+        <w:t xml:space="preserve"> на производстве</w:t>
       </w:r>
       <w:r>
         <w:rPr>
@@ -229,8 +367,6 @@
         </w:rPr>
         <w:t>.</w:t>
       </w:r>
-      <w:bookmarkStart w:id="0" w:name="_GoBack"/>
-      <w:bookmarkEnd w:id="0"/>
     </w:p>
     <w:p>
       <w:pPr>
@@ -259,6 +395,9 @@
           <w:ilvl w:val="0"/>
           <w:numId w:val="2"/>
         </w:numPr>
+        <w:tabs>
+          <w:tab w:val="left" w:pos="1134"/>
+        </w:tabs>
         <w:spacing w:after="0" w:line="360" w:lineRule="auto"/>
         <w:ind w:left="0" w:firstLine="709"/>
         <w:jc w:val="both"/>
@@ -274,39 +413,7 @@
           <w:sz w:val="28"/>
           <w:szCs w:val="28"/>
         </w:rPr>
-        <w:t>Разработка алгоритма выполнения автоматизирова</w:t>
-      </w:r>
-      <w:r>
-        <w:rPr>
-          <w:rFonts w:ascii="Times New Roman" w:hAnsi="Times New Roman" w:cs="Times New Roman"/>
-          <w:sz w:val="28"/>
-          <w:szCs w:val="28"/>
-        </w:rPr>
-        <w:t>нных</w:t>
-      </w:r>
-      <w:r>
-        <w:rPr>
-          <w:rFonts w:ascii="Times New Roman" w:hAnsi="Times New Roman" w:cs="Times New Roman"/>
-          <w:sz w:val="28"/>
-          <w:szCs w:val="28"/>
-        </w:rPr>
-        <w:t xml:space="preserve"> расчет</w:t>
-      </w:r>
-      <w:r>
-        <w:rPr>
-          <w:rFonts w:ascii="Times New Roman" w:hAnsi="Times New Roman" w:cs="Times New Roman"/>
-          <w:sz w:val="28"/>
-          <w:szCs w:val="28"/>
-        </w:rPr>
-        <w:t>ов</w:t>
-      </w:r>
-      <w:r>
-        <w:rPr>
-          <w:rFonts w:ascii="Times New Roman" w:hAnsi="Times New Roman" w:cs="Times New Roman"/>
-          <w:sz w:val="28"/>
-          <w:szCs w:val="28"/>
-        </w:rPr>
-        <w:t>;</w:t>
+        <w:t>Спроектировать архитектуру системы;</w:t>
       </w:r>
     </w:p>
     <w:p>
@@ -316,6 +423,9 @@
           <w:ilvl w:val="0"/>
           <w:numId w:val="2"/>
         </w:numPr>
+        <w:tabs>
+          <w:tab w:val="left" w:pos="1134"/>
+        </w:tabs>
         <w:spacing w:after="0" w:line="360" w:lineRule="auto"/>
         <w:ind w:left="0" w:firstLine="709"/>
         <w:jc w:val="both"/>
@@ -331,7 +441,23 @@
           <w:sz w:val="28"/>
           <w:szCs w:val="28"/>
         </w:rPr>
-        <w:t>Разработка технологии хранения данных</w:t>
+        <w:t>Разработать</w:t>
+      </w:r>
+      <w:r>
+        <w:rPr>
+          <w:rFonts w:ascii="Times New Roman" w:hAnsi="Times New Roman" w:cs="Times New Roman"/>
+          <w:sz w:val="28"/>
+          <w:szCs w:val="28"/>
+        </w:rPr>
+        <w:t xml:space="preserve"> алгоритм выполнения расчет</w:t>
+      </w:r>
+      <w:r>
+        <w:rPr>
+          <w:rFonts w:ascii="Times New Roman" w:hAnsi="Times New Roman" w:cs="Times New Roman"/>
+          <w:sz w:val="28"/>
+          <w:szCs w:val="28"/>
+        </w:rPr>
+        <w:t>ов</w:t>
       </w:r>
       <w:r>
         <w:rPr>
@@ -349,6 +475,9 @@
           <w:ilvl w:val="0"/>
           <w:numId w:val="2"/>
         </w:numPr>
+        <w:tabs>
+          <w:tab w:val="left" w:pos="1134"/>
+        </w:tabs>
         <w:spacing w:after="0" w:line="360" w:lineRule="auto"/>
         <w:ind w:left="0" w:firstLine="709"/>
         <w:jc w:val="both"/>
@@ -364,24 +493,18 @@
           <w:sz w:val="28"/>
           <w:szCs w:val="28"/>
         </w:rPr>
-        <w:t xml:space="preserve">Разработка </w:t>
-      </w:r>
-      <w:r>
-        <w:rPr>
-          <w:rFonts w:ascii="Times New Roman" w:hAnsi="Times New Roman" w:cs="Times New Roman"/>
-          <w:sz w:val="28"/>
-          <w:szCs w:val="28"/>
-        </w:rPr>
-        <w:t>гибкого интерфейса</w:t>
-      </w:r>
-      <w:r>
-        <w:rPr>
-          <w:rFonts w:ascii="Times New Roman" w:hAnsi="Times New Roman" w:cs="Times New Roman"/>
-          <w:sz w:val="28"/>
-          <w:szCs w:val="28"/>
-        </w:rPr>
-        <w:t>;</w:t>
-      </w:r>
+        <w:t>Обеспе</w:t>
+      </w:r>
+      <w:r>
+        <w:rPr>
+          <w:rFonts w:ascii="Times New Roman" w:hAnsi="Times New Roman" w:cs="Times New Roman"/>
+          <w:sz w:val="28"/>
+          <w:szCs w:val="28"/>
+        </w:rPr>
+        <w:t>чить безопасную работу системы;</w:t>
+      </w:r>
+      <w:bookmarkStart w:id="0" w:name="_GoBack"/>
+      <w:bookmarkEnd w:id="0"/>
     </w:p>
     <w:p>
       <w:pPr>
@@ -390,7 +513,11 @@
           <w:ilvl w:val="0"/>
           <w:numId w:val="2"/>
         </w:numPr>
+        <w:tabs>
+          <w:tab w:val="left" w:pos="1134"/>
+        </w:tabs>
         <w:spacing w:after="0" w:line="360" w:lineRule="auto"/>
+        <w:ind w:left="0" w:firstLine="709"/>
         <w:jc w:val="both"/>
         <w:rPr>
           <w:rFonts w:ascii="Times New Roman" w:hAnsi="Times New Roman" w:cs="Times New Roman"/>
@@ -404,7 +531,47 @@
           <w:sz w:val="28"/>
           <w:szCs w:val="28"/>
         </w:rPr>
-        <w:t>Обеспечение безопасной работы системы;</w:t>
+        <w:t>Разработать</w:t>
+      </w:r>
+      <w:r>
+        <w:rPr>
+          <w:rFonts w:ascii="Times New Roman" w:hAnsi="Times New Roman" w:cs="Times New Roman"/>
+          <w:sz w:val="28"/>
+          <w:szCs w:val="28"/>
+        </w:rPr>
+        <w:t xml:space="preserve"> </w:t>
+      </w:r>
+      <w:r>
+        <w:rPr>
+          <w:rFonts w:ascii="Times New Roman" w:hAnsi="Times New Roman" w:cs="Times New Roman"/>
+          <w:sz w:val="28"/>
+          <w:szCs w:val="28"/>
+        </w:rPr>
+        <w:t>технологи</w:t>
+      </w:r>
+      <w:r>
+        <w:rPr>
+          <w:rFonts w:ascii="Times New Roman" w:hAnsi="Times New Roman" w:cs="Times New Roman"/>
+          <w:sz w:val="28"/>
+          <w:szCs w:val="28"/>
+        </w:rPr>
+        <w:t>ю</w:t>
+      </w:r>
+      <w:r>
+        <w:rPr>
+          <w:rFonts w:ascii="Times New Roman" w:hAnsi="Times New Roman" w:cs="Times New Roman"/>
+          <w:sz w:val="28"/>
+          <w:szCs w:val="28"/>
+        </w:rPr>
+        <w:t xml:space="preserve"> хранения данных</w:t>
+      </w:r>
+      <w:r>
+        <w:rPr>
+          <w:rFonts w:ascii="Times New Roman" w:hAnsi="Times New Roman" w:cs="Times New Roman"/>
+          <w:sz w:val="28"/>
+          <w:szCs w:val="28"/>
+        </w:rPr>
+        <w:t>;</w:t>
       </w:r>
     </w:p>
     <w:p>
@@ -459,31 +626,7 @@
           <w:sz w:val="28"/>
           <w:szCs w:val="28"/>
         </w:rPr>
-        <w:t>расчеты</w:t>
-      </w:r>
-      <w:r>
-        <w:rPr>
-          <w:rFonts w:ascii="Times New Roman" w:hAnsi="Times New Roman" w:cs="Times New Roman"/>
-          <w:sz w:val="28"/>
-          <w:szCs w:val="28"/>
-        </w:rPr>
-        <w:t>,</w:t>
-      </w:r>
-      <w:r>
-        <w:rPr>
-          <w:rFonts w:ascii="Times New Roman" w:hAnsi="Times New Roman" w:cs="Times New Roman"/>
-          <w:sz w:val="28"/>
-          <w:szCs w:val="28"/>
-        </w:rPr>
-        <w:t xml:space="preserve"> </w:t>
-      </w:r>
-      <w:r>
-        <w:rPr>
-          <w:rFonts w:ascii="Times New Roman" w:hAnsi="Times New Roman" w:cs="Times New Roman"/>
-          <w:sz w:val="28"/>
-          <w:szCs w:val="28"/>
-        </w:rPr>
-        <w:t>их структура и особенности.</w:t>
+        <w:t>расчеты.</w:t>
       </w:r>
     </w:p>
     <w:p>
@@ -602,6 +745,7 @@
           <w:sz w:val="28"/>
           <w:szCs w:val="28"/>
         </w:rPr>
+        <w:lastRenderedPageBreak/>
         <w:t>Теоретические исследования основаны на использовании инженерного подхода к разработке методом нисходящего проектирования, который позволяет минимизировать связность отдельных блоков системы.</w:t>
       </w:r>
     </w:p>
@@ -627,232 +771,6 @@
     </w:p>
     <w:p>
       <w:pPr>
-        <w:pStyle w:val="a3"/>
-        <w:widowControl w:val="0"/>
-        <w:ind w:firstLine="709"/>
-        <w:rPr>
-          <w:rFonts w:eastAsiaTheme="minorHAnsi"/>
-          <w:szCs w:val="28"/>
-          <w:lang w:eastAsia="en-US"/>
-        </w:rPr>
-      </w:pPr>
-      <w:r>
-        <w:rPr>
-          <w:b/>
-          <w:szCs w:val="28"/>
-        </w:rPr>
-        <w:lastRenderedPageBreak/>
-        <w:t xml:space="preserve">На защиту выносятся </w:t>
-      </w:r>
-      <w:r>
-        <w:rPr>
-          <w:szCs w:val="28"/>
-        </w:rPr>
-        <w:t>результаты разработки системы, исследование методов автоматизации математического расчета, его формирования и анализа, а также результаты практической реализации автоматизации расчета - технология и программные средства автоматизации математического расчета для решения различных прикладных задач, в том числе:</w:t>
-      </w:r>
-    </w:p>
-    <w:p>
-      <w:pPr>
-        <w:pStyle w:val="a6"/>
-        <w:numPr>
-          <w:ilvl w:val="0"/>
-          <w:numId w:val="3"/>
-        </w:numPr>
-        <w:spacing w:after="0" w:line="360" w:lineRule="auto"/>
-        <w:ind w:left="0" w:firstLine="709"/>
-        <w:jc w:val="both"/>
-        <w:rPr>
-          <w:rFonts w:ascii="Times New Roman" w:hAnsi="Times New Roman" w:cs="Times New Roman"/>
-          <w:sz w:val="28"/>
-          <w:szCs w:val="28"/>
-        </w:rPr>
-      </w:pPr>
-      <w:r>
-        <w:rPr>
-          <w:rFonts w:ascii="Times New Roman" w:hAnsi="Times New Roman" w:cs="Times New Roman"/>
-          <w:sz w:val="28"/>
-          <w:szCs w:val="28"/>
-        </w:rPr>
-        <w:t>Разработка алгоритма выполнения автоматизирова</w:t>
-      </w:r>
-      <w:r>
-        <w:rPr>
-          <w:rFonts w:ascii="Times New Roman" w:hAnsi="Times New Roman" w:cs="Times New Roman"/>
-          <w:sz w:val="28"/>
-          <w:szCs w:val="28"/>
-        </w:rPr>
-        <w:t>нных</w:t>
-      </w:r>
-      <w:r>
-        <w:rPr>
-          <w:rFonts w:ascii="Times New Roman" w:hAnsi="Times New Roman" w:cs="Times New Roman"/>
-          <w:sz w:val="28"/>
-          <w:szCs w:val="28"/>
-        </w:rPr>
-        <w:t xml:space="preserve"> расчет</w:t>
-      </w:r>
-      <w:r>
-        <w:rPr>
-          <w:rFonts w:ascii="Times New Roman" w:hAnsi="Times New Roman" w:cs="Times New Roman"/>
-          <w:sz w:val="28"/>
-          <w:szCs w:val="28"/>
-        </w:rPr>
-        <w:t>ов</w:t>
-      </w:r>
-      <w:r>
-        <w:rPr>
-          <w:rFonts w:ascii="Times New Roman" w:hAnsi="Times New Roman" w:cs="Times New Roman"/>
-          <w:sz w:val="28"/>
-          <w:szCs w:val="28"/>
-        </w:rPr>
-        <w:t xml:space="preserve">, позволяющего гибко настроить </w:t>
-      </w:r>
-      <w:r>
-        <w:rPr>
-          <w:rFonts w:ascii="Times New Roman" w:hAnsi="Times New Roman" w:cs="Times New Roman"/>
-          <w:sz w:val="28"/>
-          <w:szCs w:val="28"/>
-        </w:rPr>
-        <w:t>процесс вычисления</w:t>
-      </w:r>
-      <w:r>
-        <w:rPr>
-          <w:rFonts w:ascii="Times New Roman" w:hAnsi="Times New Roman" w:cs="Times New Roman"/>
-          <w:sz w:val="28"/>
-          <w:szCs w:val="28"/>
-        </w:rPr>
-        <w:t>;</w:t>
-      </w:r>
-    </w:p>
-    <w:p>
-      <w:pPr>
-        <w:pStyle w:val="a6"/>
-        <w:numPr>
-          <w:ilvl w:val="0"/>
-          <w:numId w:val="3"/>
-        </w:numPr>
-        <w:spacing w:after="0" w:line="360" w:lineRule="auto"/>
-        <w:ind w:left="0" w:firstLine="709"/>
-        <w:jc w:val="both"/>
-        <w:rPr>
-          <w:rFonts w:ascii="Times New Roman" w:hAnsi="Times New Roman" w:cs="Times New Roman"/>
-          <w:sz w:val="28"/>
-          <w:szCs w:val="28"/>
-        </w:rPr>
-      </w:pPr>
-      <w:r>
-        <w:rPr>
-          <w:rFonts w:ascii="Times New Roman" w:hAnsi="Times New Roman" w:cs="Times New Roman"/>
-          <w:sz w:val="28"/>
-          <w:szCs w:val="28"/>
-        </w:rPr>
-        <w:t>Разработка технологии хранения данных, взаимодействующей с алгоритмом;</w:t>
-      </w:r>
-    </w:p>
-    <w:p>
-      <w:pPr>
-        <w:pStyle w:val="a6"/>
-        <w:numPr>
-          <w:ilvl w:val="0"/>
-          <w:numId w:val="3"/>
-        </w:numPr>
-        <w:spacing w:after="0" w:line="360" w:lineRule="auto"/>
-        <w:ind w:left="0" w:firstLine="709"/>
-        <w:jc w:val="both"/>
-        <w:rPr>
-          <w:rFonts w:ascii="Times New Roman" w:hAnsi="Times New Roman" w:cs="Times New Roman"/>
-          <w:sz w:val="28"/>
-          <w:szCs w:val="28"/>
-        </w:rPr>
-      </w:pPr>
-      <w:r>
-        <w:rPr>
-          <w:rFonts w:ascii="Times New Roman" w:hAnsi="Times New Roman" w:cs="Times New Roman"/>
-          <w:sz w:val="28"/>
-          <w:szCs w:val="28"/>
-        </w:rPr>
-        <w:t xml:space="preserve">Обеспечение безопасной работы системы, основанное на методе аутентификации через </w:t>
-      </w:r>
-      <w:proofErr w:type="spellStart"/>
-      <w:r>
-        <w:rPr>
-          <w:rFonts w:ascii="Times New Roman" w:hAnsi="Times New Roman" w:cs="Times New Roman"/>
-          <w:sz w:val="28"/>
-          <w:szCs w:val="28"/>
-        </w:rPr>
-        <w:t>токен</w:t>
-      </w:r>
-      <w:proofErr w:type="spellEnd"/>
-      <w:r>
-        <w:rPr>
-          <w:rFonts w:ascii="Times New Roman" w:hAnsi="Times New Roman" w:cs="Times New Roman"/>
-          <w:sz w:val="28"/>
-          <w:szCs w:val="28"/>
-        </w:rPr>
-        <w:t xml:space="preserve">, авторизация на основе ролей, </w:t>
-      </w:r>
-      <w:proofErr w:type="spellStart"/>
-      <w:r>
-        <w:rPr>
-          <w:rFonts w:ascii="Times New Roman" w:hAnsi="Times New Roman" w:cs="Times New Roman"/>
-          <w:sz w:val="28"/>
-          <w:szCs w:val="28"/>
-        </w:rPr>
-        <w:t>валидации</w:t>
-      </w:r>
-      <w:proofErr w:type="spellEnd"/>
-      <w:r>
-        <w:rPr>
-          <w:rFonts w:ascii="Times New Roman" w:hAnsi="Times New Roman" w:cs="Times New Roman"/>
-          <w:sz w:val="28"/>
-          <w:szCs w:val="28"/>
-        </w:rPr>
-        <w:t xml:space="preserve"> входных данных;</w:t>
-      </w:r>
-    </w:p>
-    <w:p>
-      <w:pPr>
-        <w:pStyle w:val="a6"/>
-        <w:numPr>
-          <w:ilvl w:val="0"/>
-          <w:numId w:val="3"/>
-        </w:numPr>
-        <w:spacing w:after="0" w:line="360" w:lineRule="auto"/>
-        <w:ind w:left="0" w:firstLine="709"/>
-        <w:jc w:val="both"/>
-        <w:rPr>
-          <w:rFonts w:ascii="Times New Roman" w:hAnsi="Times New Roman" w:cs="Times New Roman"/>
-          <w:sz w:val="28"/>
-          <w:szCs w:val="28"/>
-        </w:rPr>
-      </w:pPr>
-      <w:r>
-        <w:rPr>
-          <w:rFonts w:ascii="Times New Roman" w:hAnsi="Times New Roman" w:cs="Times New Roman"/>
-          <w:sz w:val="28"/>
-          <w:szCs w:val="28"/>
-        </w:rPr>
-        <w:t>Разработка и</w:t>
-      </w:r>
-      <w:r>
-        <w:rPr>
-          <w:rFonts w:ascii="Times New Roman" w:hAnsi="Times New Roman" w:cs="Times New Roman"/>
-          <w:sz w:val="28"/>
-          <w:szCs w:val="28"/>
-        </w:rPr>
-        <w:t>нтерфейса, позволяющего настроить входные и выходные данные</w:t>
-      </w:r>
-      <w:r>
-        <w:rPr>
-          <w:rFonts w:ascii="Times New Roman" w:hAnsi="Times New Roman" w:cs="Times New Roman"/>
-          <w:sz w:val="28"/>
-          <w:szCs w:val="28"/>
-        </w:rPr>
-        <w:t>;</w:t>
-      </w:r>
-    </w:p>
-    <w:p>
-      <w:pPr>
         <w:spacing w:after="0" w:line="360" w:lineRule="auto"/>
         <w:ind w:firstLine="709"/>
         <w:jc w:val="both"/>
@@ -865,10 +783,19 @@
       <w:r>
         <w:rPr>
           <w:rFonts w:ascii="Times New Roman" w:hAnsi="Times New Roman" w:cs="Times New Roman"/>
-          <w:sz w:val="28"/>
-          <w:szCs w:val="28"/>
-        </w:rPr>
-        <w:t>Достоверность изложенных положений работы подтверждается результатами практического применения разработанных методов, алгорит</w:t>
+          <w:b/>
+          <w:sz w:val="28"/>
+          <w:szCs w:val="28"/>
+        </w:rPr>
+        <w:t>Достоверность изложенных положений работы</w:t>
+      </w:r>
+      <w:r>
+        <w:rPr>
+          <w:rFonts w:ascii="Times New Roman" w:hAnsi="Times New Roman" w:cs="Times New Roman"/>
+          <w:sz w:val="28"/>
+          <w:szCs w:val="28"/>
+        </w:rPr>
+        <w:t xml:space="preserve"> подтверждается результатами практического применения разработанных методов, алгорит</w:t>
       </w:r>
       <w:r>
         <w:rPr>
@@ -960,16 +887,7 @@
           <w:sz w:val="28"/>
           <w:szCs w:val="28"/>
         </w:rPr>
-        <w:t>Научная новизна</w:t>
-      </w:r>
-      <w:r>
-        <w:rPr>
-          <w:rFonts w:ascii="Times New Roman" w:hAnsi="Times New Roman" w:cs="Times New Roman"/>
-          <w:b/>
-          <w:sz w:val="28"/>
-          <w:szCs w:val="28"/>
-        </w:rPr>
-        <w:t xml:space="preserve"> </w:t>
+        <w:t xml:space="preserve">Научная новизна </w:t>
       </w:r>
       <w:r>
         <w:rPr>
@@ -1105,15 +1023,7 @@
           <w:sz w:val="28"/>
           <w:szCs w:val="28"/>
         </w:rPr>
-        <w:t>Разработано программное обеспечение</w:t>
-      </w:r>
-      <w:r>
-        <w:rPr>
-          <w:rFonts w:ascii="Times New Roman" w:hAnsi="Times New Roman" w:cs="Times New Roman"/>
-          <w:sz w:val="28"/>
-          <w:szCs w:val="28"/>
-        </w:rPr>
-        <w:t>, реализующее</w:t>
+        <w:t>Разработано программное обеспечение, реализующее</w:t>
       </w:r>
       <w:r>
         <w:rPr>
@@ -1157,7 +1067,6 @@
           <w:sz w:val="28"/>
           <w:szCs w:val="28"/>
         </w:rPr>
-        <w:lastRenderedPageBreak/>
         <w:t xml:space="preserve">Результаты экспериментальных исследований разработанных средств и методов и оценки их эффективности и возможностей использования при решении различных прикладных задач, а также опыт их внедрения и эксплуатации при создании программных и информационных </w:t>
       </w:r>
       <w:r>
@@ -1305,6 +1214,7 @@
           <w:sz w:val="28"/>
           <w:szCs w:val="28"/>
         </w:rPr>
+        <w:lastRenderedPageBreak/>
         <w:t>Разработанные алгоритмы и программы обеспечивают повышение качества выполняемых работ, повышение производительности труда.</w:t>
       </w:r>
     </w:p>
@@ -1335,7 +1245,23 @@
           <w:sz w:val="28"/>
           <w:szCs w:val="28"/>
         </w:rPr>
-        <w:t xml:space="preserve">. Результаты работы докладывались </w:t>
+        <w:t>. Результаты работы докладывались</w:t>
+      </w:r>
+      <w:r>
+        <w:rPr>
+          <w:rFonts w:ascii="Times New Roman" w:hAnsi="Times New Roman" w:cs="Times New Roman"/>
+          <w:sz w:val="28"/>
+          <w:szCs w:val="28"/>
+        </w:rPr>
+        <w:t xml:space="preserve"> на</w:t>
+      </w:r>
+      <w:r>
+        <w:rPr>
+          <w:rFonts w:ascii="Times New Roman" w:hAnsi="Times New Roman" w:cs="Times New Roman"/>
+          <w:sz w:val="28"/>
+          <w:szCs w:val="28"/>
+        </w:rPr>
+        <w:t xml:space="preserve"> </w:t>
       </w:r>
       <w:r>
         <w:rPr>
@@ -1359,7 +1285,15 @@
           <w:sz w:val="28"/>
           <w:szCs w:val="28"/>
         </w:rPr>
-        <w:t>технической конференции и конкурсе дипломных проектов на ОАО «Ижевском-</w:t>
+        <w:t xml:space="preserve">технической конференции </w:t>
+      </w:r>
+      <w:r>
+        <w:rPr>
+          <w:rFonts w:ascii="Times New Roman" w:hAnsi="Times New Roman" w:cs="Times New Roman"/>
+          <w:sz w:val="28"/>
+          <w:szCs w:val="28"/>
+        </w:rPr>
+        <w:t>ОАО «Ижевского-</w:t>
       </w:r>
       <w:proofErr w:type="spellStart"/>
       <w:r>
@@ -1368,7 +1302,7 @@
           <w:sz w:val="28"/>
           <w:szCs w:val="28"/>
         </w:rPr>
-        <w:t>Мотозаводе</w:t>
+        <w:t>Мотозавода</w:t>
       </w:r>
       <w:proofErr w:type="spellEnd"/>
       <w:r>
@@ -1395,9 +1329,426 @@
           <w:sz w:val="28"/>
           <w:szCs w:val="28"/>
         </w:rPr>
-        <w:t>-Холдинг» (Ижевск, 2013).</w:t>
+        <w:t>-Холдинг» (Ижевск, 201</w:t>
+      </w:r>
+      <w:r>
+        <w:rPr>
+          <w:rFonts w:ascii="Times New Roman" w:hAnsi="Times New Roman" w:cs="Times New Roman"/>
+          <w:sz w:val="28"/>
+          <w:szCs w:val="28"/>
+        </w:rPr>
+        <w:t>4</w:t>
+      </w:r>
+      <w:r>
+        <w:rPr>
+          <w:rFonts w:ascii="Times New Roman" w:hAnsi="Times New Roman" w:cs="Times New Roman"/>
+          <w:sz w:val="28"/>
+          <w:szCs w:val="28"/>
+        </w:rPr>
+        <w:t>).</w:t>
       </w:r>
     </w:p>
+    <w:p>
+      <w:pPr>
+        <w:widowControl w:val="0"/>
+        <w:spacing w:after="0" w:line="360" w:lineRule="auto"/>
+        <w:ind w:firstLine="851"/>
+        <w:jc w:val="both"/>
+        <w:rPr>
+          <w:rFonts w:ascii="Times New Roman" w:hAnsi="Times New Roman" w:cs="Times New Roman"/>
+          <w:sz w:val="28"/>
+          <w:szCs w:val="28"/>
+        </w:rPr>
+      </w:pPr>
+      <w:r>
+        <w:rPr>
+          <w:rFonts w:ascii="Times New Roman" w:hAnsi="Times New Roman" w:cs="Times New Roman"/>
+          <w:b/>
+          <w:sz w:val="28"/>
+          <w:szCs w:val="28"/>
+        </w:rPr>
+        <w:t>Объем и структура диссертационной работы</w:t>
+      </w:r>
+      <w:r>
+        <w:rPr>
+          <w:rFonts w:ascii="Times New Roman" w:hAnsi="Times New Roman" w:cs="Times New Roman"/>
+          <w:sz w:val="28"/>
+          <w:szCs w:val="28"/>
+        </w:rPr>
+        <w:t>. Диссертация содержит введение, 4 главы и заключение, изложенные на ___ с. машинописного текста, а также 3 приложения.</w:t>
+      </w:r>
+    </w:p>
+    <w:p>
+      <w:pPr>
+        <w:rPr>
+          <w:rFonts w:ascii="Times New Roman" w:hAnsi="Times New Roman" w:cs="Times New Roman"/>
+          <w:sz w:val="28"/>
+          <w:szCs w:val="28"/>
+        </w:rPr>
+      </w:pPr>
+      <w:r>
+        <w:rPr>
+          <w:rFonts w:ascii="Times New Roman" w:hAnsi="Times New Roman" w:cs="Times New Roman"/>
+          <w:sz w:val="28"/>
+          <w:szCs w:val="28"/>
+        </w:rPr>
+        <w:br w:type="page"/>
+      </w:r>
+    </w:p>
+    <w:tbl>
+      <w:tblPr>
+        <w:tblW w:w="10740" w:type="dxa"/>
+        <w:tblBorders>
+          <w:top w:val="single" w:sz="4" w:space="0" w:color="auto"/>
+          <w:left w:val="single" w:sz="4" w:space="0" w:color="auto"/>
+          <w:bottom w:val="single" w:sz="4" w:space="0" w:color="auto"/>
+          <w:right w:val="single" w:sz="4" w:space="0" w:color="auto"/>
+          <w:insideH w:val="single" w:sz="4" w:space="0" w:color="auto"/>
+          <w:insideV w:val="single" w:sz="4" w:space="0" w:color="auto"/>
+        </w:tblBorders>
+        <w:tblLayout w:type="fixed"/>
+        <w:tblLook w:val="0000" w:firstRow="0" w:lastRow="0" w:firstColumn="0" w:lastColumn="0" w:noHBand="0" w:noVBand="0"/>
+      </w:tblPr>
+      <w:tblGrid>
+        <w:gridCol w:w="7512"/>
+        <w:gridCol w:w="3228"/>
+      </w:tblGrid>
+      <w:tr>
+        <w:trPr>
+          <w:gridAfter w:val="1"/>
+          <w:wAfter w:w="3228" w:type="dxa"/>
+          <w:cantSplit/>
+        </w:trPr>
+        <w:tc>
+          <w:tcPr>
+            <w:tcW w:w="7512" w:type="dxa"/>
+          </w:tcPr>
+          <w:p>
+            <w:pPr>
+              <w:jc w:val="both"/>
+              <w:rPr>
+                <w:sz w:val="28"/>
+                <w:szCs w:val="28"/>
+              </w:rPr>
+            </w:pPr>
+            <w:r>
+              <w:rPr>
+                <w:sz w:val="28"/>
+                <w:szCs w:val="28"/>
+              </w:rPr>
+              <w:lastRenderedPageBreak/>
+              <w:t>Анализ литературных источников, поиск в международных патентных базах</w:t>
+            </w:r>
+          </w:p>
+        </w:tc>
+      </w:tr>
+      <w:tr>
+        <w:trPr>
+          <w:gridAfter w:val="1"/>
+          <w:wAfter w:w="3228" w:type="dxa"/>
+          <w:cantSplit/>
+        </w:trPr>
+        <w:tc>
+          <w:tcPr>
+            <w:tcW w:w="7512" w:type="dxa"/>
+          </w:tcPr>
+          <w:p>
+            <w:pPr>
+              <w:jc w:val="both"/>
+              <w:rPr>
+                <w:sz w:val="28"/>
+                <w:szCs w:val="28"/>
+              </w:rPr>
+            </w:pPr>
+            <w:r>
+              <w:rPr>
+                <w:sz w:val="28"/>
+                <w:szCs w:val="28"/>
+              </w:rPr>
+              <w:t>Разработка математической модели системы</w:t>
+            </w:r>
+          </w:p>
+          <w:p>
+            <w:pPr>
+              <w:jc w:val="both"/>
+              <w:rPr>
+                <w:sz w:val="28"/>
+                <w:szCs w:val="28"/>
+              </w:rPr>
+            </w:pPr>
+          </w:p>
+        </w:tc>
+      </w:tr>
+      <w:tr>
+        <w:trPr>
+          <w:gridAfter w:val="1"/>
+          <w:wAfter w:w="3228" w:type="dxa"/>
+          <w:cantSplit/>
+        </w:trPr>
+        <w:tc>
+          <w:tcPr>
+            <w:tcW w:w="7512" w:type="dxa"/>
+          </w:tcPr>
+          <w:p>
+            <w:pPr>
+              <w:jc w:val="both"/>
+              <w:rPr>
+                <w:sz w:val="28"/>
+                <w:szCs w:val="28"/>
+              </w:rPr>
+            </w:pPr>
+            <w:r>
+              <w:rPr>
+                <w:sz w:val="28"/>
+                <w:szCs w:val="28"/>
+              </w:rPr>
+              <w:t>Разработка архитектуры системы</w:t>
+            </w:r>
+          </w:p>
+          <w:p>
+            <w:pPr>
+              <w:jc w:val="both"/>
+              <w:rPr>
+                <w:sz w:val="28"/>
+                <w:szCs w:val="28"/>
+              </w:rPr>
+            </w:pPr>
+          </w:p>
+        </w:tc>
+      </w:tr>
+      <w:tr>
+        <w:trPr>
+          <w:gridAfter w:val="1"/>
+          <w:wAfter w:w="3228" w:type="dxa"/>
+          <w:cantSplit/>
+        </w:trPr>
+        <w:tc>
+          <w:tcPr>
+            <w:tcW w:w="7512" w:type="dxa"/>
+          </w:tcPr>
+          <w:p>
+            <w:pPr>
+              <w:jc w:val="both"/>
+              <w:rPr>
+                <w:sz w:val="28"/>
+                <w:szCs w:val="28"/>
+              </w:rPr>
+            </w:pPr>
+            <w:r>
+              <w:rPr>
+                <w:sz w:val="28"/>
+                <w:szCs w:val="28"/>
+              </w:rPr>
+              <w:t>Разработка, тестирование системы</w:t>
+            </w:r>
+          </w:p>
+          <w:p>
+            <w:pPr>
+              <w:jc w:val="both"/>
+              <w:rPr>
+                <w:sz w:val="28"/>
+                <w:szCs w:val="28"/>
+              </w:rPr>
+            </w:pPr>
+          </w:p>
+        </w:tc>
+      </w:tr>
+      <w:tr>
+        <w:trPr>
+          <w:cantSplit/>
+        </w:trPr>
+        <w:tc>
+          <w:tcPr>
+            <w:tcW w:w="10740" w:type="dxa"/>
+            <w:gridSpan w:val="2"/>
+            <w:vAlign w:val="center"/>
+          </w:tcPr>
+          <w:p>
+            <w:pPr>
+              <w:jc w:val="center"/>
+              <w:rPr>
+                <w:b/>
+              </w:rPr>
+            </w:pPr>
+            <w:r>
+              <w:rPr>
+                <w:b/>
+              </w:rPr>
+              <w:t xml:space="preserve">НАУЧНО- ИССЛЕДОВАТЕЛЬСКАЯ ПРАКТИКА </w:t>
+            </w:r>
+          </w:p>
+        </w:tc>
+      </w:tr>
+      <w:tr>
+        <w:trPr>
+          <w:gridAfter w:val="1"/>
+          <w:wAfter w:w="3228" w:type="dxa"/>
+          <w:cantSplit/>
+        </w:trPr>
+        <w:tc>
+          <w:tcPr>
+            <w:tcW w:w="7512" w:type="dxa"/>
+          </w:tcPr>
+          <w:p>
+            <w:pPr>
+              <w:jc w:val="both"/>
+              <w:rPr>
+                <w:sz w:val="28"/>
+                <w:szCs w:val="28"/>
+              </w:rPr>
+            </w:pPr>
+            <w:r>
+              <w:rPr>
+                <w:sz w:val="28"/>
+                <w:szCs w:val="28"/>
+              </w:rPr>
+              <w:t>Анализ предмета исследования с использованием доступных источников</w:t>
+            </w:r>
+          </w:p>
+          <w:p>
+            <w:pPr>
+              <w:jc w:val="both"/>
+              <w:rPr>
+                <w:sz w:val="28"/>
+                <w:szCs w:val="28"/>
+              </w:rPr>
+            </w:pPr>
+          </w:p>
+        </w:tc>
+      </w:tr>
+      <w:tr>
+        <w:trPr>
+          <w:cantSplit/>
+        </w:trPr>
+        <w:tc>
+          <w:tcPr>
+            <w:tcW w:w="10740" w:type="dxa"/>
+            <w:gridSpan w:val="2"/>
+            <w:vAlign w:val="center"/>
+          </w:tcPr>
+          <w:p>
+            <w:pPr>
+              <w:jc w:val="center"/>
+              <w:rPr>
+                <w:b/>
+              </w:rPr>
+            </w:pPr>
+            <w:r>
+              <w:rPr>
+                <w:b/>
+              </w:rPr>
+              <w:t>ПЕДАГОГИЧЕСКАЯ ПРАКТИКА</w:t>
+            </w:r>
+          </w:p>
+        </w:tc>
+      </w:tr>
+      <w:tr>
+        <w:trPr>
+          <w:gridAfter w:val="1"/>
+          <w:wAfter w:w="3228" w:type="dxa"/>
+          <w:cantSplit/>
+        </w:trPr>
+        <w:tc>
+          <w:tcPr>
+            <w:tcW w:w="7512" w:type="dxa"/>
+          </w:tcPr>
+          <w:p>
+            <w:pPr>
+              <w:jc w:val="both"/>
+              <w:rPr>
+                <w:sz w:val="28"/>
+                <w:szCs w:val="28"/>
+              </w:rPr>
+            </w:pPr>
+            <w:r>
+              <w:rPr>
+                <w:sz w:val="28"/>
+                <w:szCs w:val="28"/>
+              </w:rPr>
+              <w:t>Разработка методических рекомендаций по работе в системе. Обучение экспертов.</w:t>
+            </w:r>
+          </w:p>
+          <w:p>
+            <w:pPr>
+              <w:jc w:val="both"/>
+              <w:rPr>
+                <w:sz w:val="24"/>
+              </w:rPr>
+            </w:pPr>
+          </w:p>
+        </w:tc>
+      </w:tr>
+      <w:tr>
+        <w:trPr>
+          <w:cantSplit/>
+        </w:trPr>
+        <w:tc>
+          <w:tcPr>
+            <w:tcW w:w="10740" w:type="dxa"/>
+            <w:gridSpan w:val="2"/>
+            <w:vAlign w:val="center"/>
+          </w:tcPr>
+          <w:p>
+            <w:pPr>
+              <w:jc w:val="center"/>
+              <w:rPr>
+                <w:sz w:val="24"/>
+              </w:rPr>
+            </w:pPr>
+            <w:r>
+              <w:rPr>
+                <w:b/>
+              </w:rPr>
+              <w:t>НАУЧНО - ПРОИЗВОДСТВЕННАЯ ПРАКТИКА</w:t>
+            </w:r>
+          </w:p>
+        </w:tc>
+      </w:tr>
+      <w:tr>
+        <w:trPr>
+          <w:gridAfter w:val="1"/>
+          <w:wAfter w:w="3228" w:type="dxa"/>
+          <w:cantSplit/>
+        </w:trPr>
+        <w:tc>
+          <w:tcPr>
+            <w:tcW w:w="7512" w:type="dxa"/>
+          </w:tcPr>
+          <w:p>
+            <w:pPr>
+              <w:jc w:val="both"/>
+              <w:rPr>
+                <w:sz w:val="28"/>
+                <w:szCs w:val="28"/>
+              </w:rPr>
+            </w:pPr>
+            <w:r>
+              <w:rPr>
+                <w:sz w:val="28"/>
+                <w:szCs w:val="28"/>
+              </w:rPr>
+              <w:t>Разработка пользовательского интерфейса</w:t>
+            </w:r>
+          </w:p>
+          <w:p>
+            <w:pPr>
+              <w:jc w:val="both"/>
+              <w:rPr>
+                <w:sz w:val="24"/>
+              </w:rPr>
+            </w:pPr>
+          </w:p>
+          <w:p>
+            <w:pPr>
+              <w:jc w:val="both"/>
+              <w:rPr>
+                <w:sz w:val="24"/>
+              </w:rPr>
+            </w:pPr>
+          </w:p>
+        </w:tc>
+      </w:tr>
+    </w:tbl>
     <w:p>
       <w:pPr>
         <w:jc w:val="both"/>
@@ -1719,6 +2070,119 @@
       </w:rPr>
     </w:lvl>
   </w:abstractNum>
+  <w:abstractNum w:abstractNumId="3">
+    <w:nsid w:val="5D612CA0"/>
+    <w:multiLevelType w:val="hybridMultilevel"/>
+    <w:tmpl w:val="85E8BB66"/>
+    <w:lvl w:ilvl="0" w:tplc="04190001">
+      <w:start w:val="1"/>
+      <w:numFmt w:val="bullet"/>
+      <w:lvlText w:val=""/>
+      <w:lvlJc w:val="left"/>
+      <w:pPr>
+        <w:ind w:left="360" w:hanging="360"/>
+      </w:pPr>
+      <w:rPr>
+        <w:rFonts w:ascii="Symbol" w:hAnsi="Symbol" w:hint="default"/>
+      </w:rPr>
+    </w:lvl>
+    <w:lvl w:ilvl="1" w:tplc="04190003" w:tentative="1">
+      <w:start w:val="1"/>
+      <w:numFmt w:val="bullet"/>
+      <w:lvlText w:val="o"/>
+      <w:lvlJc w:val="left"/>
+      <w:pPr>
+        <w:ind w:left="1080" w:hanging="360"/>
+      </w:pPr>
+      <w:rPr>
+        <w:rFonts w:ascii="Courier New" w:hAnsi="Courier New" w:cs="Courier New" w:hint="default"/>
+      </w:rPr>
+    </w:lvl>
+    <w:lvl w:ilvl="2" w:tplc="04190005" w:tentative="1">
+      <w:start w:val="1"/>
+      <w:numFmt w:val="bullet"/>
+      <w:lvlText w:val=""/>
+      <w:lvlJc w:val="left"/>
+      <w:pPr>
+        <w:ind w:left="1800" w:hanging="360"/>
+      </w:pPr>
+      <w:rPr>
+        <w:rFonts w:ascii="Wingdings" w:hAnsi="Wingdings" w:hint="default"/>
+      </w:rPr>
+    </w:lvl>
+    <w:lvl w:ilvl="3" w:tplc="04190001" w:tentative="1">
+      <w:start w:val="1"/>
+      <w:numFmt w:val="bullet"/>
+      <w:lvlText w:val=""/>
+      <w:lvlJc w:val="left"/>
+      <w:pPr>
+        <w:ind w:left="2520" w:hanging="360"/>
+      </w:pPr>
+      <w:rPr>
+        <w:rFonts w:ascii="Symbol" w:hAnsi="Symbol" w:hint="default"/>
+      </w:rPr>
+    </w:lvl>
+    <w:lvl w:ilvl="4" w:tplc="04190003" w:tentative="1">
+      <w:start w:val="1"/>
+      <w:numFmt w:val="bullet"/>
+      <w:lvlText w:val="o"/>
+      <w:lvlJc w:val="left"/>
+      <w:pPr>
+        <w:ind w:left="3240" w:hanging="360"/>
+      </w:pPr>
+      <w:rPr>
+        <w:rFonts w:ascii="Courier New" w:hAnsi="Courier New" w:cs="Courier New" w:hint="default"/>
+      </w:rPr>
+    </w:lvl>
+    <w:lvl w:ilvl="5" w:tplc="04190005" w:tentative="1">
+      <w:start w:val="1"/>
+      <w:numFmt w:val="bullet"/>
+      <w:lvlText w:val=""/>
+      <w:lvlJc w:val="left"/>
+      <w:pPr>
+        <w:ind w:left="3960" w:hanging="360"/>
+      </w:pPr>
+      <w:rPr>
+        <w:rFonts w:ascii="Wingdings" w:hAnsi="Wingdings" w:hint="default"/>
+      </w:rPr>
+    </w:lvl>
+    <w:lvl w:ilvl="6" w:tplc="04190001" w:tentative="1">
+      <w:start w:val="1"/>
+      <w:numFmt w:val="bullet"/>
+      <w:lvlText w:val=""/>
+      <w:lvlJc w:val="left"/>
+      <w:pPr>
+        <w:ind w:left="4680" w:hanging="360"/>
+      </w:pPr>
+      <w:rPr>
+        <w:rFonts w:ascii="Symbol" w:hAnsi="Symbol" w:hint="default"/>
+      </w:rPr>
+    </w:lvl>
+    <w:lvl w:ilvl="7" w:tplc="04190003" w:tentative="1">
+      <w:start w:val="1"/>
+      <w:numFmt w:val="bullet"/>
+      <w:lvlText w:val="o"/>
+      <w:lvlJc w:val="left"/>
+      <w:pPr>
+        <w:ind w:left="5400" w:hanging="360"/>
+      </w:pPr>
+      <w:rPr>
+        <w:rFonts w:ascii="Courier New" w:hAnsi="Courier New" w:cs="Courier New" w:hint="default"/>
+      </w:rPr>
+    </w:lvl>
+    <w:lvl w:ilvl="8" w:tplc="04190005" w:tentative="1">
+      <w:start w:val="1"/>
+      <w:numFmt w:val="bullet"/>
+      <w:lvlText w:val=""/>
+      <w:lvlJc w:val="left"/>
+      <w:pPr>
+        <w:ind w:left="6120" w:hanging="360"/>
+      </w:pPr>
+      <w:rPr>
+        <w:rFonts w:ascii="Wingdings" w:hAnsi="Wingdings" w:hint="default"/>
+      </w:rPr>
+    </w:lvl>
+  </w:abstractNum>
   <w:num w:numId="1">
     <w:abstractNumId w:val="2"/>
   </w:num>
@@ -1727,6 +2191,9 @@
   </w:num>
   <w:num w:numId="3">
     <w:abstractNumId w:val="1"/>
+  </w:num>
+  <w:num w:numId="4">
+    <w:abstractNumId w:val="3"/>
   </w:num>
 </w:numbering>
 </file>
@@ -2128,6 +2595,7 @@
   <w:style w:type="character" w:default="1" w:styleId="a0">
     <w:name w:val="Default Paragraph Font"/>
     <w:uiPriority w:val="1"/>
+    <w:semiHidden/>
     <w:unhideWhenUsed/>
   </w:style>
   <w:style w:type="table" w:default="1" w:styleId="a1">
